--- a/ListContent.docx
+++ b/ListContent.docx
@@ -88,7 +88,19 @@
         <w:rPr>
           <w:b/>
         </w:rPr>
-        <w:t xml:space="preserve">       DECLARATION </w:t>
+        <w:t xml:space="preserve">       </w:t>
+      </w:r>
+      <w:r>
+        <w:rPr>
+          <w:b/>
+        </w:rPr>
+        <w:t xml:space="preserve"> </w:t>
+      </w:r>
+      <w:r>
+        <w:rPr>
+          <w:b/>
+        </w:rPr>
+        <w:t xml:space="preserve">DECLARATION </w:t>
       </w:r>
       <w:r>
         <w:rPr>
@@ -140,7 +152,19 @@
         <w:rPr>
           <w:b/>
         </w:rPr>
-        <w:t xml:space="preserve">       ACKNOWLEDGEMENT </w:t>
+        <w:t xml:space="preserve">       </w:t>
+      </w:r>
+      <w:r>
+        <w:rPr>
+          <w:b/>
+        </w:rPr>
+        <w:t xml:space="preserve"> </w:t>
+      </w:r>
+      <w:r>
+        <w:rPr>
+          <w:b/>
+        </w:rPr>
+        <w:t xml:space="preserve">ACKNOWLEDGEMENT </w:t>
       </w:r>
       <w:r>
         <w:rPr>
@@ -191,34 +215,156 @@
         <w:rPr>
           <w:b/>
         </w:rPr>
-        <w:t xml:space="preserve">       ABSTRACT </w:t>
-      </w:r>
-      <w:r>
-        <w:rPr>
-          <w:b/>
-        </w:rPr>
-        <w:tab/>
-      </w:r>
-      <w:r>
-        <w:rPr>
-          <w:b/>
-        </w:rPr>
-        <w:tab/>
-      </w:r>
-      <w:r>
-        <w:rPr>
-          <w:b/>
-        </w:rPr>
-        <w:tab/>
-      </w:r>
-      <w:r>
+        <w:t xml:space="preserve">       </w:t>
+      </w:r>
+      <w:r>
+        <w:rPr>
+          <w:b/>
+        </w:rPr>
         <w:t xml:space="preserve"> </w:t>
       </w:r>
       <w:r>
+        <w:rPr>
+          <w:b/>
+        </w:rPr>
+        <w:t xml:space="preserve">ABSTRACT </w:t>
+      </w:r>
+      <w:r>
+        <w:rPr>
+          <w:b/>
+        </w:rPr>
+        <w:tab/>
+      </w:r>
+      <w:r>
+        <w:rPr>
+          <w:b/>
+        </w:rPr>
+        <w:tab/>
+      </w:r>
+      <w:r>
+        <w:rPr>
+          <w:b/>
+        </w:rPr>
+        <w:tab/>
+      </w:r>
+      <w:r>
+        <w:t xml:space="preserve"> </w:t>
+      </w:r>
+      <w:r>
         <w:t xml:space="preserve">                                               </w:t>
       </w:r>
       <w:r>
         <w:t xml:space="preserve">iii </w:t>
+      </w:r>
+    </w:p>
+    <w:p>
+      <w:pPr>
+        <w:tabs>
+          <w:tab w:val="center" w:pos="4683"/>
+          <w:tab w:val="center" w:pos="5043"/>
+          <w:tab w:val="center" w:pos="6369"/>
+        </w:tabs>
+        <w:spacing w:after="239" w:line="259" w:lineRule="auto"/>
+        <w:ind w:left="-15" w:firstLine="0"/>
+        <w:jc w:val="left"/>
+      </w:pPr>
+      <w:r>
+        <w:rPr>
+          <w:b/>
+        </w:rPr>
+        <w:t xml:space="preserve">        LIST OF CONTENTS</w:t>
+      </w:r>
+      <w:r>
+        <w:rPr>
+          <w:b/>
+        </w:rPr>
+        <w:tab/>
+      </w:r>
+      <w:r>
+        <w:rPr>
+          <w:b/>
+        </w:rPr>
+        <w:tab/>
+      </w:r>
+      <w:r>
+        <w:rPr>
+          <w:b/>
+        </w:rPr>
+        <w:tab/>
+      </w:r>
+      <w:r>
+        <w:rPr>
+          <w:b/>
+        </w:rPr>
+        <w:tab/>
+      </w:r>
+      <w:r>
+        <w:rPr>
+          <w:b/>
+        </w:rPr>
+        <w:tab/>
+      </w:r>
+      <w:r>
+        <w:rPr>
+          <w:b/>
+        </w:rPr>
+        <w:tab/>
+        <w:t>iv</w:t>
+      </w:r>
+    </w:p>
+    <w:p>
+      <w:pPr>
+        <w:tabs>
+          <w:tab w:val="center" w:pos="4683"/>
+          <w:tab w:val="center" w:pos="5043"/>
+          <w:tab w:val="center" w:pos="6369"/>
+        </w:tabs>
+        <w:spacing w:after="239" w:line="259" w:lineRule="auto"/>
+        <w:ind w:left="-15" w:firstLine="0"/>
+        <w:jc w:val="left"/>
+      </w:pPr>
+      <w:r>
+        <w:rPr>
+          <w:b/>
+        </w:rPr>
+        <w:t xml:space="preserve">        LIST OF FIGURES</w:t>
+      </w:r>
+      <w:r>
+        <w:rPr>
+          <w:b/>
+        </w:rPr>
+        <w:tab/>
+      </w:r>
+      <w:r>
+        <w:rPr>
+          <w:b/>
+        </w:rPr>
+        <w:tab/>
+      </w:r>
+      <w:r>
+        <w:rPr>
+          <w:b/>
+        </w:rPr>
+        <w:tab/>
+      </w:r>
+      <w:r>
+        <w:rPr>
+          <w:b/>
+        </w:rPr>
+        <w:tab/>
+      </w:r>
+      <w:r>
+        <w:rPr>
+          <w:b/>
+        </w:rPr>
+        <w:tab/>
+      </w:r>
+      <w:r>
+        <w:rPr>
+          <w:b/>
+        </w:rPr>
+        <w:tab/>
+        <w:t>v</w:t>
       </w:r>
     </w:p>
     <w:p>
@@ -1250,6 +1396,7 @@
           <w:b/>
           <w:sz w:val="22"/>
         </w:rPr>
+        <w:lastRenderedPageBreak/>
         <w:tab/>
       </w:r>
       <w:r>
@@ -4110,7 +4257,7 @@
   <a:extraClrSchemeLst/>
   <a:extLst>
     <a:ext uri="{05A4C25C-085E-4340-85A3-A5531E510DB2}">
-      <thm15:themeFamily xmlns:thm15="http://schemas.microsoft.com/office/thememl/2012/main" xmlns="" name="Office Theme" id="{62F939B6-93AF-4DB8-9C6B-D6C7DFDC589F}" vid="{4A3C46E8-61CC-4603-A589-7422A47A8E4A}"/>
+      <thm15:themeFamily xmlns="" xmlns:thm15="http://schemas.microsoft.com/office/thememl/2012/main" name="Office Theme" id="{62F939B6-93AF-4DB8-9C6B-D6C7DFDC589F}" vid="{4A3C46E8-61CC-4603-A589-7422A47A8E4A}"/>
     </a:ext>
   </a:extLst>
 </a:theme>
